--- a/PythonExamples.docx
+++ b/PythonExamples.docx
@@ -14,208 +14,57 @@
           <w:sz w:val="36"/>
           <w:szCs w:val="36"/>
         </w:rPr>
-        <w:t xml:space="preserve">1: </w:t>
-      </w:r>
-      <w:proofErr w:type="gramStart"/>
-      <w:r>
+        <w:t>1: map()</w:t>
+      </w:r>
+    </w:p>
+    <w:p>
+      <w:r>
+        <w:t>my_pets = ['alfred', 'tabitha', 'william', 'arla']</w:t>
+      </w:r>
+    </w:p>
+    <w:p>
+      <w:r>
+        <w:t>uppered_pets = list(map(str.upper, my_pets))</w:t>
+      </w:r>
+    </w:p>
+    <w:p>
+      <w:r>
+        <w:t>print(uppered_pets)</w:t>
+      </w:r>
+    </w:p>
+    <w:p/>
+    <w:p>
+      <w:r>
+        <w:t xml:space="preserve">o/p : </w:t>
+      </w:r>
+      <w:r>
+        <w:t>['ALFRED', 'TABITHA', 'WILLIAM', 'ARLA']</w:t>
+      </w:r>
+    </w:p>
+    <w:p/>
+    <w:p>
+      <w:pPr>
         <w:rPr>
           <w:sz w:val="36"/>
           <w:szCs w:val="36"/>
         </w:rPr>
-        <w:t>map(</w:t>
-      </w:r>
-      <w:proofErr w:type="gramEnd"/>
+      </w:pPr>
       <w:r>
         <w:rPr>
           <w:sz w:val="36"/>
           <w:szCs w:val="36"/>
         </w:rPr>
-        <w:t>)</w:t>
-      </w:r>
-    </w:p>
-    <w:p>
-      <w:proofErr w:type="spellStart"/>
-      <w:r>
-        <w:t>my_pets</w:t>
-      </w:r>
-      <w:proofErr w:type="spellEnd"/>
-      <w:r>
-        <w:t xml:space="preserve"> = ['</w:t>
-      </w:r>
-      <w:proofErr w:type="spellStart"/>
-      <w:r>
-        <w:t>alfred</w:t>
-      </w:r>
-      <w:proofErr w:type="spellEnd"/>
-      <w:r>
-        <w:t>', '</w:t>
-      </w:r>
-      <w:proofErr w:type="spellStart"/>
-      <w:r>
-        <w:t>tabitha</w:t>
-      </w:r>
-      <w:proofErr w:type="spellEnd"/>
-      <w:r>
-        <w:t>', '</w:t>
-      </w:r>
-      <w:proofErr w:type="spellStart"/>
-      <w:r>
-        <w:t>william</w:t>
-      </w:r>
-      <w:proofErr w:type="spellEnd"/>
-      <w:r>
-        <w:t>', '</w:t>
-      </w:r>
-      <w:proofErr w:type="spellStart"/>
-      <w:r>
-        <w:t>arla</w:t>
-      </w:r>
-      <w:proofErr w:type="spellEnd"/>
-      <w:r>
-        <w:t>']</w:t>
-      </w:r>
-    </w:p>
-    <w:p>
-      <w:proofErr w:type="spellStart"/>
-      <w:r>
-        <w:t>uppered_pets</w:t>
-      </w:r>
-      <w:proofErr w:type="spellEnd"/>
-      <w:r>
-        <w:t xml:space="preserve"> = </w:t>
-      </w:r>
-      <w:proofErr w:type="gramStart"/>
-      <w:r>
-        <w:t>list(</w:t>
-      </w:r>
-      <w:proofErr w:type="gramEnd"/>
-      <w:r>
-        <w:t>map(</w:t>
-      </w:r>
-      <w:proofErr w:type="spellStart"/>
-      <w:r>
-        <w:t>str.upper</w:t>
-      </w:r>
-      <w:proofErr w:type="spellEnd"/>
-      <w:r>
-        <w:t xml:space="preserve">, </w:t>
-      </w:r>
-      <w:proofErr w:type="spellStart"/>
-      <w:r>
-        <w:t>my_pets</w:t>
-      </w:r>
-      <w:proofErr w:type="spellEnd"/>
-      <w:r>
-        <w:t>))</w:t>
-      </w:r>
-    </w:p>
-    <w:p>
-      <w:r>
-        <w:t>print(</w:t>
-      </w:r>
-      <w:proofErr w:type="spellStart"/>
-      <w:r>
-        <w:t>uppered_pets</w:t>
-      </w:r>
-      <w:proofErr w:type="spellEnd"/>
-      <w:r>
-        <w:t>)</w:t>
-      </w:r>
-    </w:p>
-    <w:p/>
-    <w:p>
-      <w:r>
-        <w:t>o/</w:t>
-      </w:r>
-      <w:proofErr w:type="gramStart"/>
-      <w:r>
-        <w:t>p :</w:t>
-      </w:r>
-      <w:proofErr w:type="gramEnd"/>
-      <w:r>
-        <w:t xml:space="preserve"> </w:t>
-      </w:r>
-      <w:r>
-        <w:t>['ALFRED', 'TABITHA', 'WILLIAM', 'ARLA']</w:t>
-      </w:r>
-    </w:p>
-    <w:p/>
-    <w:p>
-      <w:pPr>
-        <w:rPr>
-          <w:sz w:val="36"/>
-          <w:szCs w:val="36"/>
-        </w:rPr>
-      </w:pPr>
-      <w:r>
-        <w:rPr>
-          <w:sz w:val="36"/>
-          <w:szCs w:val="36"/>
-        </w:rPr>
-        <w:t xml:space="preserve">2: </w:t>
-      </w:r>
-      <w:proofErr w:type="gramStart"/>
-      <w:r>
-        <w:rPr>
-          <w:sz w:val="36"/>
-          <w:szCs w:val="36"/>
-        </w:rPr>
-        <w:t>map(</w:t>
-      </w:r>
-      <w:proofErr w:type="gramEnd"/>
-      <w:r>
-        <w:rPr>
-          <w:sz w:val="36"/>
-          <w:szCs w:val="36"/>
-        </w:rPr>
-        <w:t xml:space="preserve">) – two </w:t>
-      </w:r>
-      <w:proofErr w:type="spellStart"/>
-      <w:r>
-        <w:rPr>
-          <w:sz w:val="36"/>
-          <w:szCs w:val="36"/>
-        </w:rPr>
-        <w:t>iterable</w:t>
-      </w:r>
-      <w:proofErr w:type="spellEnd"/>
-      <w:r>
-        <w:rPr>
-          <w:sz w:val="36"/>
-          <w:szCs w:val="36"/>
-        </w:rPr>
-        <w:t xml:space="preserve"> passed </w:t>
-      </w:r>
-    </w:p>
-    <w:p>
-      <w:proofErr w:type="spellStart"/>
-      <w:r>
-        <w:t>circle_areas</w:t>
-      </w:r>
-      <w:proofErr w:type="spellEnd"/>
-      <w:r>
-        <w:t xml:space="preserve"> = [3.56773, 5.57668, 4.00914, 56.24241, 9.01344, 32.00013]</w:t>
-      </w:r>
-    </w:p>
-    <w:p>
-      <w:r>
-        <w:t xml:space="preserve">result = </w:t>
-      </w:r>
-      <w:proofErr w:type="gramStart"/>
-      <w:r>
-        <w:t>list(</w:t>
-      </w:r>
-      <w:proofErr w:type="gramEnd"/>
-      <w:r>
-        <w:t xml:space="preserve">map(round, </w:t>
-      </w:r>
-      <w:proofErr w:type="spellStart"/>
-      <w:r>
-        <w:t>circle_areas</w:t>
-      </w:r>
-      <w:proofErr w:type="spellEnd"/>
-      <w:r>
-        <w:t>, range(1,7)))</w:t>
+        <w:t xml:space="preserve">2: map() – two iterable passed </w:t>
+      </w:r>
+    </w:p>
+    <w:p>
+      <w:r>
+        <w:t>circle_areas = [3.56773, 5.57668, 4.00914, 56.24241, 9.01344, 32.00013]</w:t>
+      </w:r>
+    </w:p>
+    <w:p>
+      <w:r>
+        <w:t>result = list(map(round, circle_areas, range(1,7)))</w:t>
       </w:r>
     </w:p>
     <w:p>
@@ -295,53 +144,12 @@
           <w:szCs w:val="20"/>
         </w:rPr>
       </w:pPr>
-      <w:proofErr w:type="gramStart"/>
       <w:r>
         <w:rPr>
           <w:sz w:val="36"/>
           <w:szCs w:val="36"/>
         </w:rPr>
-        <w:t>3:map</w:t>
-      </w:r>
-      <w:proofErr w:type="gramEnd"/>
-      <w:r>
-        <w:rPr>
-          <w:sz w:val="36"/>
-          <w:szCs w:val="36"/>
-        </w:rPr>
-        <w:t xml:space="preserve">() two </w:t>
-      </w:r>
-      <w:proofErr w:type="spellStart"/>
-      <w:r>
-        <w:rPr>
-          <w:sz w:val="36"/>
-          <w:szCs w:val="36"/>
-        </w:rPr>
-        <w:t>iterable</w:t>
-      </w:r>
-      <w:proofErr w:type="spellEnd"/>
-      <w:r>
-        <w:rPr>
-          <w:sz w:val="36"/>
-          <w:szCs w:val="36"/>
-        </w:rPr>
-        <w:t xml:space="preserve"> of different length – It will executer one of the </w:t>
-      </w:r>
-      <w:proofErr w:type="spellStart"/>
-      <w:r>
-        <w:rPr>
-          <w:sz w:val="36"/>
-          <w:szCs w:val="36"/>
-        </w:rPr>
-        <w:t>iterables</w:t>
-      </w:r>
-      <w:proofErr w:type="spellEnd"/>
-      <w:r>
-        <w:rPr>
-          <w:sz w:val="36"/>
-          <w:szCs w:val="36"/>
-        </w:rPr>
-        <w:t xml:space="preserve"> </w:t>
+        <w:t xml:space="preserve">3:map() two iterable of different length – It will executer one of the iterables </w:t>
       </w:r>
       <w:r>
         <w:rPr>
@@ -383,34 +191,13 @@
       </w:pPr>
     </w:p>
     <w:p>
-      <w:proofErr w:type="spellStart"/>
-      <w:r>
-        <w:t>circle_areas</w:t>
-      </w:r>
-      <w:proofErr w:type="spellEnd"/>
-      <w:r>
-        <w:t xml:space="preserve"> = [3.56773, 5.57668, 4.00914, 56.24241, 9.01344, 32.00013]</w:t>
-      </w:r>
-    </w:p>
-    <w:p>
-      <w:r>
-        <w:t xml:space="preserve">result = </w:t>
-      </w:r>
-      <w:proofErr w:type="gramStart"/>
-      <w:r>
-        <w:t>list(</w:t>
-      </w:r>
-      <w:proofErr w:type="gramEnd"/>
-      <w:r>
-        <w:t xml:space="preserve">map(round, </w:t>
-      </w:r>
-      <w:proofErr w:type="spellStart"/>
-      <w:r>
-        <w:t>circle_areas</w:t>
-      </w:r>
-      <w:proofErr w:type="spellEnd"/>
-      <w:r>
-        <w:t>, range(1,3)))</w:t>
+      <w:r>
+        <w:t>circle_areas = [3.56773, 5.57668, 4.00914, 56.24241, 9.01344, 32.00013]</w:t>
+      </w:r>
+    </w:p>
+    <w:p>
+      <w:r>
+        <w:t>result = list(map(round, circle_areas, range(1,3)))</w:t>
       </w:r>
     </w:p>
     <w:p>
@@ -442,75 +229,72 @@
           <w:sz w:val="36"/>
           <w:szCs w:val="36"/>
         </w:rPr>
-        <w:t>4)</w:t>
-      </w:r>
-      <w:proofErr w:type="gramStart"/>
-      <w:r>
+        <w:t>4)map() ,To implement zip() using map()</w:t>
+      </w:r>
+    </w:p>
+    <w:p>
+      <w:r>
+        <w:t>my_strings = ['a', 'b', 'c', 'd', 'e']</w:t>
+      </w:r>
+    </w:p>
+    <w:p>
+      <w:r>
+        <w:t>my_numbers = [1,2,3,4,5]</w:t>
+      </w:r>
+    </w:p>
+    <w:p>
+      <w:r>
+        <w:lastRenderedPageBreak/>
+        <w:t>results  = list(map(lambda x  , y : (x ,y) , my_strings, my_numbers))</w:t>
+      </w:r>
+    </w:p>
+    <w:p>
+      <w:r>
+        <w:t>print (results)</w:t>
+      </w:r>
+    </w:p>
+    <w:p/>
+    <w:p>
+      <w:r>
+        <w:t>o/p:</w:t>
+      </w:r>
+    </w:p>
+    <w:p>
+      <w:r>
+        <w:t xml:space="preserve"> </w:t>
+      </w:r>
+      <w:r>
+        <w:t>[('a', 1), ('b', 2), ('c', 3), ('d', 4), ('e', 5)]</w:t>
+      </w:r>
+    </w:p>
+    <w:p>
+      <w:pPr>
         <w:rPr>
           <w:sz w:val="36"/>
           <w:szCs w:val="36"/>
         </w:rPr>
-        <w:t>map(</w:t>
-      </w:r>
-      <w:proofErr w:type="gramEnd"/>
+      </w:pPr>
       <w:r>
         <w:rPr>
           <w:sz w:val="36"/>
           <w:szCs w:val="36"/>
         </w:rPr>
-        <w:t>) ,To implement zip() using map()</w:t>
-      </w:r>
-    </w:p>
-    <w:p>
-      <w:proofErr w:type="spellStart"/>
-      <w:r>
-        <w:t>my_strings</w:t>
-      </w:r>
-      <w:proofErr w:type="spellEnd"/>
-      <w:r>
-        <w:t xml:space="preserve"> = ['a', 'b', 'c', 'd', 'e']</w:t>
-      </w:r>
-    </w:p>
-    <w:p>
-      <w:proofErr w:type="spellStart"/>
-      <w:r>
-        <w:t>my_numbers</w:t>
-      </w:r>
-      <w:proofErr w:type="spellEnd"/>
-      <w:r>
-        <w:t xml:space="preserve"> = [1,2,3,4,5]</w:t>
-      </w:r>
-    </w:p>
-    <w:p>
-      <w:proofErr w:type="gramStart"/>
-      <w:r>
-        <w:lastRenderedPageBreak/>
-        <w:t>results  =</w:t>
-      </w:r>
-      <w:proofErr w:type="gramEnd"/>
-      <w:r>
-        <w:t xml:space="preserve"> list(map(lambda x  , y : (x ,y) , </w:t>
-      </w:r>
-      <w:proofErr w:type="spellStart"/>
-      <w:r>
-        <w:t>my_strings</w:t>
-      </w:r>
-      <w:proofErr w:type="spellEnd"/>
-      <w:r>
-        <w:t xml:space="preserve">, </w:t>
-      </w:r>
-      <w:proofErr w:type="spellStart"/>
-      <w:r>
-        <w:t>my_numbers</w:t>
-      </w:r>
-      <w:proofErr w:type="spellEnd"/>
-      <w:r>
-        <w:t>))</w:t>
-      </w:r>
-    </w:p>
-    <w:p>
-      <w:r>
-        <w:t>print (results)</w:t>
+        <w:t>5)filter()</w:t>
+      </w:r>
+    </w:p>
+    <w:p>
+      <w:r>
+        <w:t>dromes = ("demigod", "rewire", "madam", "freer", "anutforajaroftuna", "kiosk")</w:t>
+      </w:r>
+    </w:p>
+    <w:p>
+      <w:r>
+        <w:t>palindromes = list(filter(lambda word: word == word[::-1], dromes))</w:t>
+      </w:r>
+    </w:p>
+    <w:p>
+      <w:r>
+        <w:t>print(palindromes)</w:t>
       </w:r>
     </w:p>
     <w:p/>
@@ -521,12 +305,10 @@
     </w:p>
     <w:p>
       <w:r>
-        <w:t xml:space="preserve"> </w:t>
-      </w:r>
-      <w:r>
-        <w:t>[('a', 1), ('b', 2), ('c', 3), ('d', 4), ('e', 5)]</w:t>
-      </w:r>
-    </w:p>
+        <w:t>['madam', 'anutforajaroftuna']</w:t>
+      </w:r>
+    </w:p>
+    <w:p/>
     <w:p>
       <w:pPr>
         <w:rPr>
@@ -539,92 +321,51 @@
           <w:sz w:val="36"/>
           <w:szCs w:val="36"/>
         </w:rPr>
-        <w:t>5)</w:t>
-      </w:r>
-      <w:proofErr w:type="gramStart"/>
-      <w:r>
-        <w:rPr>
-          <w:sz w:val="36"/>
-          <w:szCs w:val="36"/>
-        </w:rPr>
-        <w:t>filter(</w:t>
-      </w:r>
-      <w:proofErr w:type="gramEnd"/>
-      <w:r>
-        <w:rPr>
-          <w:sz w:val="36"/>
-          <w:szCs w:val="36"/>
-        </w:rPr>
-        <w:t>)</w:t>
-      </w:r>
-    </w:p>
-    <w:p>
-      <w:proofErr w:type="spellStart"/>
-      <w:r>
-        <w:t>dromes</w:t>
-      </w:r>
-      <w:proofErr w:type="spellEnd"/>
-      <w:r>
-        <w:t xml:space="preserve"> = ("demigod", "rewire", "madam", "freer", "</w:t>
-      </w:r>
-      <w:proofErr w:type="spellStart"/>
-      <w:r>
-        <w:t>anutforajaroftuna</w:t>
-      </w:r>
-      <w:proofErr w:type="spellEnd"/>
-      <w:r>
-        <w:t>", "kiosk")</w:t>
-      </w:r>
-    </w:p>
-    <w:p>
-      <w:r>
-        <w:t xml:space="preserve">palindromes = </w:t>
-      </w:r>
-      <w:proofErr w:type="gramStart"/>
-      <w:r>
-        <w:t>list(</w:t>
-      </w:r>
-      <w:proofErr w:type="gramEnd"/>
-      <w:r>
-        <w:t xml:space="preserve">filter(lambda word: word == word[::-1], </w:t>
-      </w:r>
-      <w:proofErr w:type="spellStart"/>
-      <w:r>
-        <w:t>dromes</w:t>
-      </w:r>
-      <w:proofErr w:type="spellEnd"/>
-      <w:r>
-        <w:t>))</w:t>
-      </w:r>
-    </w:p>
-    <w:p>
-      <w:r>
-        <w:t>print(palindromes)</w:t>
-      </w:r>
-    </w:p>
-    <w:p/>
-    <w:p>
-      <w:r>
-        <w:t>o/p:</w:t>
-      </w:r>
-    </w:p>
-    <w:p>
-      <w:r>
-        <w:t>['madam', '</w:t>
-      </w:r>
-      <w:proofErr w:type="spellStart"/>
-      <w:r>
-        <w:t>anutforajaroftuna</w:t>
-      </w:r>
-      <w:proofErr w:type="spellEnd"/>
-      <w:r>
-        <w:t>']</w:t>
+        <w:t>6) reduce()</w:t>
+      </w:r>
+    </w:p>
+    <w:p>
+      <w:r>
+        <w:t>from functools import reduce</w:t>
+      </w:r>
+    </w:p>
+    <w:p>
+      <w:r>
+        <w:t>numbers = [3, 4, 6, 9, 34, 12]</w:t>
+      </w:r>
+    </w:p>
+    <w:p>
+      <w:r>
+        <w:t>def custom_sum(first, second):</w:t>
+      </w:r>
+    </w:p>
+    <w:p>
+      <w:r>
+        <w:t xml:space="preserve">    return first + second</w:t>
+      </w:r>
+    </w:p>
+    <w:p>
+      <w:r>
+        <w:t>result = reduce(custom_sum, numbers, 10)</w:t>
+      </w:r>
+    </w:p>
+    <w:p>
+      <w:r>
+        <w:t>print(result)</w:t>
       </w:r>
     </w:p>
     <w:p/>
     <w:p>
       <w:bookmarkStart w:id="0" w:name="_GoBack"/>
       <w:bookmarkEnd w:id="0"/>
+      <w:r>
+        <w:t>Output:</w:t>
+      </w:r>
+    </w:p>
+    <w:p>
+      <w:r>
+        <w:t>78</w:t>
+      </w:r>
     </w:p>
     <w:p/>
     <w:p/>
